--- a/CodeDocumentation.docx
+++ b/CodeDocumentation.docx
@@ -3673,7 +3673,7 @@
           <w:sz w:val="18"/>
           <w:szCs w:val="18"/>
         </w:rPr>
-        <w:t xml:space="preserve">      │           │              │</w:t>
+        <w:t xml:space="preserve">                  ↑              │</w:t>
       </w:r>
     </w:p>
     <w:p>
@@ -3687,7 +3687,7 @@
           <w:sz w:val="18"/>
           <w:szCs w:val="18"/>
         </w:rPr>
-        <w:t xml:space="preserve">      └──→ REJECTED  REJECTED ←──┘</w:t>
+        <w:t xml:space="preserve">                  └── FAILED ←───┘</w:t>
       </w:r>
     </w:p>
     <w:p>
@@ -3713,7 +3713,7 @@
           <w:sz w:val="22"/>
           <w:szCs w:val="22"/>
         </w:rPr>
-        <w:t xml:space="preserve">Statuses and transitions are stored as database rows and seeded in AppDbContext.OnModelCreating(). Adding new statuses or transitions requires only INSERT statements — zero code changes, zero deployments.</w:t>
+        <w:t xml:space="preserve">Five statuses seeded in AppDbContext.OnModelCreating(), five transitions defining allowed paths. FAILED is non-final with a retry path back to VALIDATED. All configurable via database rows, not code.</w:t>
       </w:r>
     </w:p>
     <w:p>
@@ -3725,7 +3725,7 @@
         <w:rPr>
           <w:rFonts w:ascii="Arial" w:cs="Arial" w:eastAsia="Arial" w:hAnsi="Arial"/>
         </w:rPr>
-        <w:t xml:space="preserve">4. Layer-by-Layer Documentation</w:t>
+        <w:t xml:space="preserve">4. Concurrency, Idempotency &amp; Rule Safety</w:t>
       </w:r>
     </w:p>
     <w:p>
@@ -3737,7 +3737,7 @@
         <w:rPr>
           <w:rFonts w:ascii="Arial" w:cs="Arial" w:eastAsia="Arial" w:hAnsi="Arial"/>
         </w:rPr>
-        <w:t xml:space="preserve">4.1 API Layer</w:t>
+        <w:t xml:space="preserve">4.1 Dual Concurrency Protection</w:t>
       </w:r>
     </w:p>
     <w:p>
@@ -3752,7 +3752,7 @@
           <w:sz w:val="22"/>
           <w:szCs w:val="22"/>
         </w:rPr>
-        <w:t xml:space="preserve">Controllers</w:t>
+        <w:t xml:space="preserve">Physical Concurrency (EF Core RowVersion)</w:t>
       </w:r>
     </w:p>
     <w:p>
@@ -3765,7 +3765,7 @@
           <w:sz w:val="22"/>
           <w:szCs w:val="22"/>
         </w:rPr>
-        <w:t xml:space="preserve">TransactionsController handles the five core endpoints (create, get, transition, available-transitions, history). AdminController serves workflow configuration queries and Mermaid visualization. All controllers require [Authorize]; admin endpoints require [Authorize(Policy = "AdminOnly")].</w:t>
+        <w:t xml:space="preserve">Every Transaction has a byte[] RowVersion column configured via .IsRowVersion(). If two requests modify the same transaction simultaneously, EF Core detects the conflict at SaveChanges(). The repository catches DbUpdateConcurrencyException and returns a 409 Conflict with a retry message. This is implemented identically in all three approaches.</w:t>
       </w:r>
     </w:p>
     <w:p>
@@ -3780,7 +3780,7 @@
           <w:sz w:val="22"/>
           <w:szCs w:val="22"/>
         </w:rPr>
-        <w:t xml:space="preserve">Authentication</w:t>
+        <w:t xml:space="preserve">Logical Concurrency (State Machine)</w:t>
       </w:r>
     </w:p>
     <w:p>
@@ -3793,7 +3793,81 @@
           <w:sz w:val="22"/>
           <w:szCs w:val="22"/>
         </w:rPr>
-        <w:t xml:space="preserve">A custom ApiKeyAuthenticationHandler validates the X-Api-Key header. When no key is configured (Development mode), all requests are auto-authenticated with both User and Admin roles. In production, set Authentication__ApiKey as an environment variable.</w:t>
+        <w:t xml:space="preserve">The WorkflowEngine validates that the current status allows the requested transition. Combined with RowVersion, this prevents both lost updates (physical) and invalid state transitions (logical). In Approach A, the exception is ConcurrencyConflictException mapped to 409 by middleware. In B and D, it is DataProcessResult.Conflict mapped to 409 by ResultMapper.</w:t>
+      </w:r>
+    </w:p>
+    <w:p>
+      <w:pPr>
+        <w:pStyle w:val="Heading2"/>
+        <w:spacing w:before="280" w:after="120"/>
+      </w:pPr>
+      <w:r>
+        <w:rPr>
+          <w:rFonts w:ascii="Arial" w:cs="Arial" w:eastAsia="Arial" w:hAnsi="Arial"/>
+        </w:rPr>
+        <w:t xml:space="preserve">4.2 Idempotency</w:t>
+      </w:r>
+    </w:p>
+    <w:p>
+      <w:pPr>
+        <w:spacing w:after="120"/>
+      </w:pPr>
+      <w:r>
+        <w:rPr>
+          <w:rFonts w:ascii="Arial" w:cs="Arial" w:eastAsia="Arial" w:hAnsi="Arial"/>
+          <w:sz w:val="22"/>
+          <w:szCs w:val="22"/>
+        </w:rPr>
+        <w:t xml:space="preserve">The state machine provides natural idempotency protection: transitioning a COMPLETED transaction to COMPLETED fails because no such transition is defined. The API returns 400 with the list of allowed transitions (empty for final states). For stronger guarantees, a future enhancement would be an X-Idempotency-Key header backed by a short-lived cache of recent operation results.</w:t>
+      </w:r>
+    </w:p>
+    <w:p>
+      <w:pPr>
+        <w:pStyle w:val="Heading2"/>
+        <w:spacing w:before="280" w:after="120"/>
+      </w:pPr>
+      <w:r>
+        <w:rPr>
+          <w:rFonts w:ascii="Arial" w:cs="Arial" w:eastAsia="Arial" w:hAnsi="Arial"/>
+        </w:rPr>
+        <w:t xml:space="preserve">4.3 Rule Evaluator Safety (B &amp; D)</w:t>
+      </w:r>
+    </w:p>
+    <w:p>
+      <w:pPr>
+        <w:spacing w:after="120"/>
+      </w:pPr>
+      <w:r>
+        <w:rPr>
+          <w:rFonts w:ascii="Arial" w:cs="Arial" w:eastAsia="Arial" w:hAnsi="Arial"/>
+          <w:sz w:val="22"/>
+          <w:szCs w:val="22"/>
+        </w:rPr>
+        <w:t xml:space="preserve">The JSON Rules stored on WorkflowTransition rows are declarative data, not executable code. The EvaluateTransitionRules method uses a closed evaluation strategy: only recognized keys (like maxRetries) trigger evaluation. Unknown keys are silently ignored. No reflection, no expression compilation, no dynamic code execution. A malicious rule like {"eval": "dangerous code"} has zero effect.</w:t>
+      </w:r>
+    </w:p>
+    <w:p>
+      <w:pPr>
+        <w:pStyle w:val="Heading1"/>
+        <w:spacing w:before="280" w:after="120"/>
+      </w:pPr>
+      <w:r>
+        <w:rPr>
+          <w:rFonts w:ascii="Arial" w:cs="Arial" w:eastAsia="Arial" w:hAnsi="Arial"/>
+        </w:rPr>
+        <w:t xml:space="preserve">5. Layer-by-Layer Documentation</w:t>
+      </w:r>
+    </w:p>
+    <w:p>
+      <w:pPr>
+        <w:pStyle w:val="Heading2"/>
+        <w:spacing w:before="280" w:after="120"/>
+      </w:pPr>
+      <w:r>
+        <w:rPr>
+          <w:rFonts w:ascii="Arial" w:cs="Arial" w:eastAsia="Arial" w:hAnsi="Arial"/>
+        </w:rPr>
+        <w:t xml:space="preserve">5.1 API Layer</w:t>
       </w:r>
     </w:p>
     <w:p>
@@ -3808,7 +3882,7 @@
           <w:sz w:val="22"/>
           <w:szCs w:val="22"/>
         </w:rPr>
-        <w:t xml:space="preserve">Validation</w:t>
+        <w:t xml:space="preserve">Controllers</w:t>
       </w:r>
     </w:p>
     <w:p>
@@ -3821,7 +3895,7 @@
           <w:sz w:val="22"/>
           <w:szCs w:val="22"/>
         </w:rPr>
-        <w:t xml:space="preserve">FluentValidation rules enforce: Amount &gt; 0, Currency is exactly 3 uppercase letters, Description is not empty, TargetStatus is not empty. Invalid requests receive 400 Bad Request with field-level error details.</w:t>
+        <w:t xml:space="preserve">TransactionsController handles the five core endpoints (create, get, transition, available-transitions, history). AdminController serves workflow configuration queries and Mermaid visualization. All controllers require [Authorize]; admin endpoints require [Authorize(Policy = "AdminOnly")].</w:t>
       </w:r>
     </w:p>
     <w:p>
@@ -3836,7 +3910,7 @@
           <w:sz w:val="22"/>
           <w:szCs w:val="22"/>
         </w:rPr>
-        <w:t xml:space="preserve">Exception Middleware</w:t>
+        <w:t xml:space="preserve">Authentication</w:t>
       </w:r>
     </w:p>
     <w:p>
@@ -3849,7 +3923,7 @@
           <w:sz w:val="22"/>
           <w:szCs w:val="22"/>
         </w:rPr>
-        <w:t xml:space="preserve">Catches unhandled exceptions and maps them to RFC 7807 ProblemDetails. In Development, the response includes the exception type and message. In Production, only a generic message is returned — no stack traces leak.</w:t>
+        <w:t xml:space="preserve">A custom ApiKeyAuthenticationHandler validates the X-Api-Key header. When no key is configured (Development mode), all requests are auto-authenticated with both User and Admin roles. In production, set Authentication__ApiKey as an environment variable.</w:t>
       </w:r>
     </w:p>
     <w:p>
@@ -3864,7 +3938,7 @@
           <w:sz w:val="22"/>
           <w:szCs w:val="22"/>
         </w:rPr>
-        <w:t xml:space="preserve">ResultMapper (B &amp; D only)</w:t>
+        <w:t xml:space="preserve">Validation</w:t>
       </w:r>
     </w:p>
     <w:p>
@@ -3877,19 +3951,7 @@
           <w:sz w:val="22"/>
           <w:szCs w:val="22"/>
         </w:rPr>
-        <w:t xml:space="preserve">A single extension method maps DataProcessResult.Status to HTTP status codes: Success→200, NotFound→404, ValidationError→400, Conflict→409, ConfigurationError→500. Failed results can carry .Metadata dictionaries that become ProblemDetails extensions.</w:t>
-      </w:r>
-    </w:p>
-    <w:p>
-      <w:pPr>
-        <w:pStyle w:val="Heading2"/>
-        <w:spacing w:before="280" w:after="120"/>
-      </w:pPr>
-      <w:r>
-        <w:rPr>
-          <w:rFonts w:ascii="Arial" w:cs="Arial" w:eastAsia="Arial" w:hAnsi="Arial"/>
-        </w:rPr>
-        <w:t xml:space="preserve">4.2 Application Layer</w:t>
+        <w:t xml:space="preserve">FluentValidation rules enforce: Amount &gt; 0, Currency is exactly 3 uppercase letters, Description is not empty, TargetStatus is not empty. Invalid requests receive 400 Bad Request with field-level error details.</w:t>
       </w:r>
     </w:p>
     <w:p>
@@ -3904,7 +3966,7 @@
           <w:sz w:val="22"/>
           <w:szCs w:val="22"/>
         </w:rPr>
-        <w:t xml:space="preserve">TransactionService</w:t>
+        <w:t xml:space="preserve">Exception Middleware</w:t>
       </w:r>
     </w:p>
     <w:p>
@@ -3917,7 +3979,7 @@
           <w:sz w:val="22"/>
           <w:szCs w:val="22"/>
         </w:rPr>
-        <w:t xml:space="preserve">Orchestrates the full transaction lifecycle: creating transactions with initial status from the WorkflowEngine, performing transitions with validation, recording immutable history entries, and mapping entities to DTOs. After every mutation (create or transition), the entity is reloaded from the database to ensure navigation properties are fresh.</w:t>
+        <w:t xml:space="preserve">Catches unhandled exceptions and maps them to RFC 7807 ProblemDetails. In Development, the response includes the exception type and message. In Production, only a generic message is returned — no stack traces leak.</w:t>
       </w:r>
     </w:p>
     <w:p>
@@ -3932,7 +3994,7 @@
           <w:sz w:val="22"/>
           <w:szCs w:val="22"/>
         </w:rPr>
-        <w:t xml:space="preserve">WorkflowAdminService</w:t>
+        <w:t xml:space="preserve">ResultMapper (B &amp; D only)</w:t>
       </w:r>
     </w:p>
     <w:p>
@@ -3945,7 +4007,7 @@
           <w:sz w:val="22"/>
           <w:szCs w:val="22"/>
         </w:rPr>
-        <w:t xml:space="preserve">Provides read-only access to workflow statuses and transitions. Generates Mermaid visualization by iterating all transitions and producing graph TD syntax with labeled edges.</w:t>
+        <w:t xml:space="preserve">A single extension method maps DataProcessResult.Status to HTTP status codes: Success→200, NotFound→404, ValidationError→400, Conflict→409, ConfigurationError→500. Failed results can carry .Metadata dictionaries that become ProblemDetails extensions.</w:t>
       </w:r>
     </w:p>
     <w:p>
@@ -3957,7 +4019,7 @@
         <w:rPr>
           <w:rFonts w:ascii="Arial" w:cs="Arial" w:eastAsia="Arial" w:hAnsi="Arial"/>
         </w:rPr>
-        <w:t xml:space="preserve">4.3 Domain Layer</w:t>
+        <w:t xml:space="preserve">5.2 Application Layer</w:t>
       </w:r>
     </w:p>
     <w:p>
@@ -3972,7 +4034,7 @@
           <w:sz w:val="22"/>
           <w:szCs w:val="22"/>
         </w:rPr>
-        <w:t xml:space="preserve">WorkflowEngine</w:t>
+        <w:t xml:space="preserve">TransactionService</w:t>
       </w:r>
     </w:p>
     <w:p>
@@ -3985,7 +4047,7 @@
           <w:sz w:val="22"/>
           <w:szCs w:val="22"/>
         </w:rPr>
-        <w:t xml:space="preserve">The single source of truth for transition validation. No other code is allowed to modify a transaction's StatusId directly. The engine retrieves allowed transitions from the repository, validates the requested target, and either applies the transition (A) or returns a TransitionOutcome record (B &amp; D).</w:t>
+        <w:t xml:space="preserve">Orchestrates the full transaction lifecycle: creating transactions with initial status from the WorkflowEngine, performing transitions with validation, recording immutable history entries, and mapping entities to DTOs. After every mutation (create or transition), the entity is reloaded from the database to ensure navigation properties are fresh.</w:t>
       </w:r>
     </w:p>
     <w:p>
@@ -4000,7 +4062,7 @@
           <w:sz w:val="22"/>
           <w:szCs w:val="22"/>
         </w:rPr>
-        <w:t xml:space="preserve">Models</w:t>
+        <w:t xml:space="preserve">WorkflowAdminService</w:t>
       </w:r>
     </w:p>
     <w:p>
@@ -4013,7 +4075,7 @@
           <w:sz w:val="22"/>
           <w:szCs w:val="22"/>
         </w:rPr>
-        <w:t xml:space="preserve">Four core entities: Transaction (the primary domain object), WorkflowStatus (a node in the state machine), WorkflowTransition (an edge), and TransactionHistory (an immutable audit record). Approaches B and D add Dictionary&lt;string, object&gt; fields for schema-free extensibility on Transaction (Metadata), WorkflowTransition (Rules), and TransactionHistory (Context).</w:t>
+        <w:t xml:space="preserve">Provides read-only access to workflow statuses and transitions. Generates Mermaid visualization by iterating all transitions and producing graph TD syntax with labeled edges.</w:t>
       </w:r>
     </w:p>
     <w:p>
@@ -4025,7 +4087,7 @@
         <w:rPr>
           <w:rFonts w:ascii="Arial" w:cs="Arial" w:eastAsia="Arial" w:hAnsi="Arial"/>
         </w:rPr>
-        <w:t xml:space="preserve">4.4 Infrastructure Layer</w:t>
+        <w:t xml:space="preserve">5.3 Domain Layer</w:t>
       </w:r>
     </w:p>
     <w:p>
@@ -4040,7 +4102,7 @@
           <w:sz w:val="22"/>
           <w:szCs w:val="22"/>
         </w:rPr>
-        <w:t xml:space="preserve">AppDbContext</w:t>
+        <w:t xml:space="preserve">WorkflowEngine</w:t>
       </w:r>
     </w:p>
     <w:p>
@@ -4053,7 +4115,7 @@
           <w:sz w:val="22"/>
           <w:szCs w:val="22"/>
         </w:rPr>
-        <w:t xml:space="preserve">Configures EF Core entity mappings, relationships, cascade delete behavior, unique indexes, concurrency tokens (RowVersion), and seeds the initial 5 statuses and 5 transitions. JSON columns (B &amp; D) are configured via HasConversion with JsonSerializer.</w:t>
+        <w:t xml:space="preserve">The single source of truth for transition validation. No other code is allowed to modify a transaction's StatusId directly. The engine retrieves allowed transitions from the repository, validates the requested target, and either applies the transition (A) or returns a TransitionOutcome record (B &amp; D).</w:t>
       </w:r>
     </w:p>
     <w:p>
@@ -4068,7 +4130,7 @@
           <w:sz w:val="22"/>
           <w:szCs w:val="22"/>
         </w:rPr>
-        <w:t xml:space="preserve">CachedWorkflowRepository</w:t>
+        <w:t xml:space="preserve">Models</w:t>
       </w:r>
     </w:p>
     <w:p>
@@ -4081,7 +4143,19 @@
           <w:sz w:val="22"/>
           <w:szCs w:val="22"/>
         </w:rPr>
-        <w:t xml:space="preserve">Decorator pattern wrapping the real WorkflowRepository with IMemoryCache (5-minute sliding expiration). All cached queries use AsNoTracking() to prevent EF Core tracking conflicts — this was the root cause of a critical bug where cached entities from a singleton cache outlived their scoped DbContext.</w:t>
+        <w:t xml:space="preserve">Four core entities: Transaction (the primary domain object), WorkflowStatus (a node in the state machine), WorkflowTransition (an edge), and TransactionHistory (an immutable audit record). Approaches B and D add Dictionary&lt;string, object&gt; fields for schema-free extensibility on Transaction (Metadata), WorkflowTransition (Rules), and TransactionHistory (Context).</w:t>
+      </w:r>
+    </w:p>
+    <w:p>
+      <w:pPr>
+        <w:pStyle w:val="Heading2"/>
+        <w:spacing w:before="280" w:after="120"/>
+      </w:pPr>
+      <w:r>
+        <w:rPr>
+          <w:rFonts w:ascii="Arial" w:cs="Arial" w:eastAsia="Arial" w:hAnsi="Arial"/>
+        </w:rPr>
+        <w:t xml:space="preserve">5.4 Infrastructure Layer</w:t>
       </w:r>
     </w:p>
     <w:p>
@@ -4096,7 +4170,7 @@
           <w:sz w:val="22"/>
           <w:szCs w:val="22"/>
         </w:rPr>
-        <w:t xml:space="preserve">TransactionRepository</w:t>
+        <w:t xml:space="preserve">AppDbContext</w:t>
       </w:r>
     </w:p>
     <w:p>
@@ -4109,6 +4183,62 @@
           <w:sz w:val="22"/>
           <w:szCs w:val="22"/>
         </w:rPr>
+        <w:t xml:space="preserve">Configures EF Core entity mappings, relationships, cascade delete behavior, unique indexes, concurrency tokens (RowVersion), and seeds the initial 5 statuses and 5 transitions. JSON columns (B &amp; D) are configured via HasConversion with JsonSerializer.</w:t>
+      </w:r>
+    </w:p>
+    <w:p>
+      <w:pPr>
+        <w:spacing w:after="80"/>
+      </w:pPr>
+      <w:r>
+        <w:rPr>
+          <w:rFonts w:ascii="Arial" w:cs="Arial" w:eastAsia="Arial" w:hAnsi="Arial"/>
+          <w:b/>
+          <w:bCs/>
+          <w:sz w:val="22"/>
+          <w:szCs w:val="22"/>
+        </w:rPr>
+        <w:t xml:space="preserve">CachedWorkflowRepository</w:t>
+      </w:r>
+    </w:p>
+    <w:p>
+      <w:pPr>
+        <w:spacing w:after="120"/>
+      </w:pPr>
+      <w:r>
+        <w:rPr>
+          <w:rFonts w:ascii="Arial" w:cs="Arial" w:eastAsia="Arial" w:hAnsi="Arial"/>
+          <w:sz w:val="22"/>
+          <w:szCs w:val="22"/>
+        </w:rPr>
+        <w:t xml:space="preserve">Decorator pattern wrapping the real WorkflowRepository with IMemoryCache (5-minute sliding expiration). All cached queries use AsNoTracking() to prevent EF Core tracking conflicts — this was the root cause of a critical bug where cached entities from a singleton cache outlived their scoped DbContext.</w:t>
+      </w:r>
+    </w:p>
+    <w:p>
+      <w:pPr>
+        <w:spacing w:after="80"/>
+      </w:pPr>
+      <w:r>
+        <w:rPr>
+          <w:rFonts w:ascii="Arial" w:cs="Arial" w:eastAsia="Arial" w:hAnsi="Arial"/>
+          <w:b/>
+          <w:bCs/>
+          <w:sz w:val="22"/>
+          <w:szCs w:val="22"/>
+        </w:rPr>
+        <w:t xml:space="preserve">TransactionRepository</w:t>
+      </w:r>
+    </w:p>
+    <w:p>
+      <w:pPr>
+        <w:spacing w:after="120"/>
+      </w:pPr>
+      <w:r>
+        <w:rPr>
+          <w:rFonts w:ascii="Arial" w:cs="Arial" w:eastAsia="Arial" w:hAnsi="Arial"/>
+          <w:sz w:val="22"/>
+          <w:szCs w:val="22"/>
+        </w:rPr>
         <w:t xml:space="preserve">Transaction CRUD operations with .Include(t =&gt; t.Status) for eager loading and .Include(t =&gt; t.History).ThenInclude(h =&gt; h.FromStatus) for audit trail queries. Uses FK-only assignment (transaction.StatusId = id) during transitions to avoid tracking conflicts with cached navigation properties.</w:t>
       </w:r>
     </w:p>
@@ -4121,7 +4251,7 @@
         <w:rPr>
           <w:rFonts w:ascii="Arial" w:cs="Arial" w:eastAsia="Arial" w:hAnsi="Arial"/>
         </w:rPr>
-        <w:t xml:space="preserve">5. Cross-Cutting Concerns</w:t>
+        <w:t xml:space="preserve">6. Cross-Cutting Concerns</w:t>
       </w:r>
     </w:p>
     <w:tbl>
@@ -4636,7 +4766,7 @@
         <w:rPr>
           <w:rFonts w:ascii="Arial" w:cs="Arial" w:eastAsia="Arial" w:hAnsi="Arial"/>
         </w:rPr>
-        <w:t xml:space="preserve">6. Code Metrics</w:t>
+        <w:t xml:space="preserve">7. Code Metrics</w:t>
       </w:r>
     </w:p>
     <w:tbl>
